--- a/Account/Hình ảnh khi pull push code.docx
+++ b/Account/Hình ảnh khi pull push code.docx
@@ -2,7 +2,86 @@
 <file path=word/document.xml><?xml version="1.0" encoding="utf-8"?>
 <w:document xmlns:wpc="http://schemas.microsoft.com/office/word/2010/wordprocessingCanvas" xmlns:cx="http://schemas.microsoft.com/office/drawing/2014/chartex" xmlns:cx1="http://schemas.microsoft.com/office/drawing/2015/9/8/chartex" xmlns:cx2="http://schemas.microsoft.com/office/drawing/2015/10/21/chartex" xmlns:cx3="http://schemas.microsoft.com/office/drawing/2016/5/9/chartex" xmlns:cx4="http://schemas.microsoft.com/office/drawing/2016/5/10/chartex" xmlns:cx5="http://schemas.microsoft.com/office/drawing/2016/5/11/chartex" xmlns:cx6="http://schemas.microsoft.com/office/drawing/2016/5/12/chartex" xmlns:cx7="http://schemas.microsoft.com/office/drawing/2016/5/13/chartex" xmlns:cx8="http://schemas.microsoft.com/office/drawing/2016/5/14/chartex" xmlns:mc="http://schemas.openxmlformats.org/markup-compatibility/2006" xmlns:aink="http://schemas.microsoft.com/office/drawing/2016/ink" xmlns:am3d="http://schemas.microsoft.com/office/drawing/2017/model3d" xmlns:o="urn:schemas-microsoft-com:office:office" xmlns:r="http://schemas.openxmlformats.org/officeDocument/2006/relationships" xmlns:m="http://schemas.openxmlformats.org/officeDocument/2006/math" xmlns:v="urn:schemas-microsoft-com:vml" xmlns:wp14="http://schemas.microsoft.com/office/word/2010/wordprocessingDrawing" xmlns:wp="http://schemas.openxmlformats.org/drawingml/2006/wordprocessingDrawing" xmlns:w10="urn:schemas-microsoft-com:office:word" xmlns:w="http://schemas.openxmlformats.org/wordprocessingml/2006/main" xmlns:w14="http://schemas.microsoft.com/office/word/2010/wordml" xmlns:w15="http://schemas.microsoft.com/office/word/2012/wordml" xmlns:w16cex="http://schemas.microsoft.com/office/word/2018/wordml/cex" xmlns:w16cid="http://schemas.microsoft.com/office/word/2016/wordml/cid" xmlns:w16="http://schemas.microsoft.com/office/word/2018/wordml" xmlns:w16sdtdh="http://schemas.microsoft.com/office/word/2020/wordml/sdtdatahash" xmlns:w16se="http://schemas.microsoft.com/office/word/2015/wordml/symex" xmlns:wpg="http://schemas.microsoft.com/office/word/2010/wordprocessingGroup" xmlns:wpi="http://schemas.microsoft.com/office/word/2010/wordprocessingInk" xmlns:wne="http://schemas.microsoft.com/office/word/2006/wordml" xmlns:wps="http://schemas.microsoft.com/office/word/2010/wordprocessingShape" mc:Ignorable="w14 w15 w16se w16cid w16 w16cex w16sdtdh wp14">
   <w:body>
-    <w:p/>
+    <w:p>
+      <w:pPr>
+        <w:pStyle w:val="Heading1"/>
+        <w:rPr>
+          <w:lang w:val="vi-VN"/>
+        </w:rPr>
+      </w:pPr>
+      <w:r>
+        <w:t>HÌNH</w:t>
+      </w:r>
+      <w:r>
+        <w:rPr>
+          <w:lang w:val="vi-VN"/>
+        </w:rPr>
+        <w:t xml:space="preserve"> ẢNH KHI PULL PUSH CODE</w:t>
+      </w:r>
+    </w:p>
+    <w:p>
+      <w:pPr>
+        <w:pStyle w:val="Heading2"/>
+        <w:spacing w:after="240"/>
+        <w:rPr>
+          <w:lang w:val="vi-VN"/>
+        </w:rPr>
+      </w:pPr>
+      <w:r>
+        <w:rPr>
+          <w:lang w:val="vi-VN"/>
+        </w:rPr>
+        <w:t>Hình ảnh push code khi tạo mới project</w:t>
+      </w:r>
+    </w:p>
+    <w:p>
+      <w:pPr>
+        <w:ind w:left="714"/>
+        <w:rPr>
+          <w:lang w:val="vi-VN"/>
+        </w:rPr>
+      </w:pPr>
+      <w:r>
+        <w:rPr>
+          <w:lang w:val="vi-VN"/>
+        </w:rPr>
+        <w:drawing>
+          <wp:inline distT="0" distB="0" distL="0" distR="0" wp14:anchorId="39618BF0" wp14:editId="7A51CF60">
+            <wp:extent cx="5296877" cy="2979420"/>
+            <wp:effectExtent l="0" t="0" r="0" b="0"/>
+            <wp:docPr id="1" name="Picture 1"/>
+            <wp:cNvGraphicFramePr>
+              <a:graphicFrameLocks xmlns:a="http://schemas.openxmlformats.org/drawingml/2006/main" noChangeAspect="1"/>
+            </wp:cNvGraphicFramePr>
+            <a:graphic xmlns:a="http://schemas.openxmlformats.org/drawingml/2006/main">
+              <a:graphicData uri="http://schemas.openxmlformats.org/drawingml/2006/picture">
+                <pic:pic xmlns:pic="http://schemas.openxmlformats.org/drawingml/2006/picture">
+                  <pic:nvPicPr>
+                    <pic:cNvPr id="1" name=""/>
+                    <pic:cNvPicPr/>
+                  </pic:nvPicPr>
+                  <pic:blipFill>
+                    <a:blip r:embed="rId5"/>
+                    <a:stretch>
+                      <a:fillRect/>
+                    </a:stretch>
+                  </pic:blipFill>
+                  <pic:spPr>
+                    <a:xfrm>
+                      <a:off x="0" y="0"/>
+                      <a:ext cx="5299238" cy="2980748"/>
+                    </a:xfrm>
+                    <a:prstGeom prst="rect">
+                      <a:avLst/>
+                    </a:prstGeom>
+                  </pic:spPr>
+                </pic:pic>
+              </a:graphicData>
+            </a:graphic>
+          </wp:inline>
+        </w:drawing>
+      </w:r>
+    </w:p>
     <w:sectPr>
       <w:pgSz w:w="11906" w:h="16838"/>
       <w:pgMar w:top="1440" w:right="1440" w:bottom="1440" w:left="1440" w:header="708" w:footer="708" w:gutter="0"/>
@@ -11,6 +90,101 @@
     </w:sectPr>
   </w:body>
 </w:document>
+</file>
+
+<file path=word/numbering.xml><?xml version="1.0" encoding="utf-8"?>
+<w:numbering xmlns:wpc="http://schemas.microsoft.com/office/word/2010/wordprocessingCanvas" xmlns:cx="http://schemas.microsoft.com/office/drawing/2014/chartex" xmlns:cx1="http://schemas.microsoft.com/office/drawing/2015/9/8/chartex" xmlns:cx2="http://schemas.microsoft.com/office/drawing/2015/10/21/chartex" xmlns:cx3="http://schemas.microsoft.com/office/drawing/2016/5/9/chartex" xmlns:cx4="http://schemas.microsoft.com/office/drawing/2016/5/10/chartex" xmlns:cx5="http://schemas.microsoft.com/office/drawing/2016/5/11/chartex" xmlns:cx6="http://schemas.microsoft.com/office/drawing/2016/5/12/chartex" xmlns:cx7="http://schemas.microsoft.com/office/drawing/2016/5/13/chartex" xmlns:cx8="http://schemas.microsoft.com/office/drawing/2016/5/14/chartex" xmlns:mc="http://schemas.openxmlformats.org/markup-compatibility/2006" xmlns:aink="http://schemas.microsoft.com/office/drawing/2016/ink" xmlns:am3d="http://schemas.microsoft.com/office/drawing/2017/model3d" xmlns:o="urn:schemas-microsoft-com:office:office" xmlns:r="http://schemas.openxmlformats.org/officeDocument/2006/relationships" xmlns:m="http://schemas.openxmlformats.org/officeDocument/2006/math" xmlns:v="urn:schemas-microsoft-com:vml" xmlns:wp14="http://schemas.microsoft.com/office/word/2010/wordprocessingDrawing" xmlns:wp="http://schemas.openxmlformats.org/drawingml/2006/wordprocessingDrawing" xmlns:w10="urn:schemas-microsoft-com:office:word" xmlns:w="http://schemas.openxmlformats.org/wordprocessingml/2006/main" xmlns:w14="http://schemas.microsoft.com/office/word/2010/wordml" xmlns:w15="http://schemas.microsoft.com/office/word/2012/wordml" xmlns:w16cex="http://schemas.microsoft.com/office/word/2018/wordml/cex" xmlns:w16cid="http://schemas.microsoft.com/office/word/2016/wordml/cid" xmlns:w16="http://schemas.microsoft.com/office/word/2018/wordml" xmlns:w16sdtdh="http://schemas.microsoft.com/office/word/2020/wordml/sdtdatahash" xmlns:w16se="http://schemas.microsoft.com/office/word/2015/wordml/symex" xmlns:wpg="http://schemas.microsoft.com/office/word/2010/wordprocessingGroup" xmlns:wpi="http://schemas.microsoft.com/office/word/2010/wordprocessingInk" xmlns:wne="http://schemas.microsoft.com/office/word/2006/wordml" xmlns:wps="http://schemas.microsoft.com/office/word/2010/wordprocessingShape" mc:Ignorable="w14 w15 w16se w16cid w16 w16cex w16sdtdh wp14">
+  <w:abstractNum w:abstractNumId="0" w15:restartNumberingAfterBreak="0">
+    <w:nsid w:val="37A72F9A"/>
+    <w:multiLevelType w:val="hybridMultilevel"/>
+    <w:tmpl w:val="BA90DCD2"/>
+    <w:lvl w:ilvl="0" w:tplc="519C2428">
+      <w:start w:val="1"/>
+      <w:numFmt w:val="decimal"/>
+      <w:pStyle w:val="Heading2"/>
+      <w:lvlText w:val="%1."/>
+      <w:lvlJc w:val="left"/>
+      <w:pPr>
+        <w:ind w:left="720" w:hanging="360"/>
+      </w:pPr>
+    </w:lvl>
+    <w:lvl w:ilvl="1" w:tplc="08090019" w:tentative="1">
+      <w:start w:val="1"/>
+      <w:numFmt w:val="lowerLetter"/>
+      <w:lvlText w:val="%2."/>
+      <w:lvlJc w:val="left"/>
+      <w:pPr>
+        <w:ind w:left="1440" w:hanging="360"/>
+      </w:pPr>
+    </w:lvl>
+    <w:lvl w:ilvl="2" w:tplc="0809001B" w:tentative="1">
+      <w:start w:val="1"/>
+      <w:numFmt w:val="lowerRoman"/>
+      <w:lvlText w:val="%3."/>
+      <w:lvlJc w:val="right"/>
+      <w:pPr>
+        <w:ind w:left="2160" w:hanging="180"/>
+      </w:pPr>
+    </w:lvl>
+    <w:lvl w:ilvl="3" w:tplc="0809000F" w:tentative="1">
+      <w:start w:val="1"/>
+      <w:numFmt w:val="decimal"/>
+      <w:lvlText w:val="%4."/>
+      <w:lvlJc w:val="left"/>
+      <w:pPr>
+        <w:ind w:left="2880" w:hanging="360"/>
+      </w:pPr>
+    </w:lvl>
+    <w:lvl w:ilvl="4" w:tplc="08090019" w:tentative="1">
+      <w:start w:val="1"/>
+      <w:numFmt w:val="lowerLetter"/>
+      <w:lvlText w:val="%5."/>
+      <w:lvlJc w:val="left"/>
+      <w:pPr>
+        <w:ind w:left="3600" w:hanging="360"/>
+      </w:pPr>
+    </w:lvl>
+    <w:lvl w:ilvl="5" w:tplc="0809001B" w:tentative="1">
+      <w:start w:val="1"/>
+      <w:numFmt w:val="lowerRoman"/>
+      <w:lvlText w:val="%6."/>
+      <w:lvlJc w:val="right"/>
+      <w:pPr>
+        <w:ind w:left="4320" w:hanging="180"/>
+      </w:pPr>
+    </w:lvl>
+    <w:lvl w:ilvl="6" w:tplc="0809000F" w:tentative="1">
+      <w:start w:val="1"/>
+      <w:numFmt w:val="decimal"/>
+      <w:lvlText w:val="%7."/>
+      <w:lvlJc w:val="left"/>
+      <w:pPr>
+        <w:ind w:left="5040" w:hanging="360"/>
+      </w:pPr>
+    </w:lvl>
+    <w:lvl w:ilvl="7" w:tplc="08090019" w:tentative="1">
+      <w:start w:val="1"/>
+      <w:numFmt w:val="lowerLetter"/>
+      <w:lvlText w:val="%8."/>
+      <w:lvlJc w:val="left"/>
+      <w:pPr>
+        <w:ind w:left="5760" w:hanging="360"/>
+      </w:pPr>
+    </w:lvl>
+    <w:lvl w:ilvl="8" w:tplc="0809001B" w:tentative="1">
+      <w:start w:val="1"/>
+      <w:numFmt w:val="lowerRoman"/>
+      <w:lvlText w:val="%9."/>
+      <w:lvlJc w:val="right"/>
+      <w:pPr>
+        <w:ind w:left="6480" w:hanging="180"/>
+      </w:pPr>
+    </w:lvl>
+  </w:abstractNum>
+  <w:num w:numId="1">
+    <w:abstractNumId w:val="0"/>
+  </w:num>
+</w:numbering>
 </file>
 
 <file path=word/styles.xml><?xml version="1.0" encoding="utf-8"?>
@@ -412,6 +586,55 @@
     <w:name w:val="Normal"/>
     <w:qFormat/>
   </w:style>
+  <w:style w:type="paragraph" w:styleId="Heading1">
+    <w:name w:val="heading 1"/>
+    <w:basedOn w:val="Normal"/>
+    <w:next w:val="Normal"/>
+    <w:link w:val="Heading1Char"/>
+    <w:uiPriority w:val="9"/>
+    <w:qFormat/>
+    <w:rsid w:val="009271EA"/>
+    <w:pPr>
+      <w:keepNext/>
+      <w:keepLines/>
+      <w:spacing w:before="240" w:after="0"/>
+      <w:jc w:val="center"/>
+      <w:outlineLvl w:val="0"/>
+    </w:pPr>
+    <w:rPr>
+      <w:rFonts w:ascii="Times New Roman" w:eastAsiaTheme="majorEastAsia" w:hAnsi="Times New Roman" w:cstheme="majorBidi"/>
+      <w:b/>
+      <w:sz w:val="36"/>
+      <w:szCs w:val="32"/>
+    </w:rPr>
+  </w:style>
+  <w:style w:type="paragraph" w:styleId="Heading2">
+    <w:name w:val="heading 2"/>
+    <w:basedOn w:val="Normal"/>
+    <w:next w:val="Normal"/>
+    <w:link w:val="Heading2Char"/>
+    <w:uiPriority w:val="9"/>
+    <w:unhideWhenUsed/>
+    <w:qFormat/>
+    <w:rsid w:val="003172BD"/>
+    <w:pPr>
+      <w:keepNext/>
+      <w:keepLines/>
+      <w:numPr>
+        <w:numId w:val="1"/>
+      </w:numPr>
+      <w:spacing w:before="240" w:after="40"/>
+      <w:ind w:left="714" w:hanging="357"/>
+      <w:outlineLvl w:val="1"/>
+    </w:pPr>
+    <w:rPr>
+      <w:rFonts w:ascii="Times New Roman" w:eastAsiaTheme="majorEastAsia" w:hAnsi="Times New Roman" w:cstheme="majorBidi"/>
+      <w:b/>
+      <w:i/>
+      <w:sz w:val="26"/>
+      <w:szCs w:val="26"/>
+    </w:rPr>
+  </w:style>
   <w:style w:type="character" w:default="1" w:styleId="DefaultParagraphFont">
     <w:name w:val="Default Paragraph Font"/>
     <w:uiPriority w:val="1"/>
@@ -438,6 +661,67 @@
     <w:uiPriority w:val="99"/>
     <w:semiHidden/>
     <w:unhideWhenUsed/>
+  </w:style>
+  <w:style w:type="paragraph" w:styleId="Title">
+    <w:name w:val="Title"/>
+    <w:basedOn w:val="Normal"/>
+    <w:next w:val="Normal"/>
+    <w:link w:val="TitleChar"/>
+    <w:uiPriority w:val="10"/>
+    <w:qFormat/>
+    <w:rsid w:val="009271EA"/>
+    <w:pPr>
+      <w:spacing w:after="0" w:line="240" w:lineRule="auto"/>
+      <w:contextualSpacing/>
+    </w:pPr>
+    <w:rPr>
+      <w:rFonts w:asciiTheme="majorHAnsi" w:eastAsiaTheme="majorEastAsia" w:hAnsiTheme="majorHAnsi" w:cstheme="majorBidi"/>
+      <w:spacing w:val="-10"/>
+      <w:kern w:val="28"/>
+      <w:sz w:val="56"/>
+      <w:szCs w:val="56"/>
+    </w:rPr>
+  </w:style>
+  <w:style w:type="character" w:customStyle="1" w:styleId="TitleChar">
+    <w:name w:val="Title Char"/>
+    <w:basedOn w:val="DefaultParagraphFont"/>
+    <w:link w:val="Title"/>
+    <w:uiPriority w:val="10"/>
+    <w:rsid w:val="009271EA"/>
+    <w:rPr>
+      <w:rFonts w:asciiTheme="majorHAnsi" w:eastAsiaTheme="majorEastAsia" w:hAnsiTheme="majorHAnsi" w:cstheme="majorBidi"/>
+      <w:spacing w:val="-10"/>
+      <w:kern w:val="28"/>
+      <w:sz w:val="56"/>
+      <w:szCs w:val="56"/>
+    </w:rPr>
+  </w:style>
+  <w:style w:type="character" w:customStyle="1" w:styleId="Heading1Char">
+    <w:name w:val="Heading 1 Char"/>
+    <w:basedOn w:val="DefaultParagraphFont"/>
+    <w:link w:val="Heading1"/>
+    <w:uiPriority w:val="9"/>
+    <w:rsid w:val="009271EA"/>
+    <w:rPr>
+      <w:rFonts w:ascii="Times New Roman" w:eastAsiaTheme="majorEastAsia" w:hAnsi="Times New Roman" w:cstheme="majorBidi"/>
+      <w:b/>
+      <w:sz w:val="36"/>
+      <w:szCs w:val="32"/>
+    </w:rPr>
+  </w:style>
+  <w:style w:type="character" w:customStyle="1" w:styleId="Heading2Char">
+    <w:name w:val="Heading 2 Char"/>
+    <w:basedOn w:val="DefaultParagraphFont"/>
+    <w:link w:val="Heading2"/>
+    <w:uiPriority w:val="9"/>
+    <w:rsid w:val="003172BD"/>
+    <w:rPr>
+      <w:rFonts w:ascii="Times New Roman" w:eastAsiaTheme="majorEastAsia" w:hAnsi="Times New Roman" w:cstheme="majorBidi"/>
+      <w:b/>
+      <w:i/>
+      <w:sz w:val="26"/>
+      <w:szCs w:val="26"/>
+    </w:rPr>
   </w:style>
 </w:styles>
 </file>
